--- a/CCP AI MUNEEB.docx
+++ b/CCP AI MUNEEB.docx
@@ -148,8 +148,35 @@
       <w:pPr>
         <w:rPr>
           <w:rFonts w:ascii="Times New Roman" w:hAnsi="Times New Roman" w:cs="Times New Roman"/>
-        </w:rPr>
-      </w:pPr>
+          <w:b/>
+          <w:bCs/>
+          <w:sz w:val="96"/>
+          <w:szCs w:val="96"/>
+        </w:rPr>
+      </w:pPr>
+      <w:r>
+        <w:rPr>
+          <w:rFonts w:ascii="Times New Roman" w:hAnsi="Times New Roman" w:cs="Times New Roman"/>
+          <w:b/>
+          <w:bCs/>
+          <w:sz w:val="96"/>
+          <w:szCs w:val="96"/>
+        </w:rPr>
+        <w:t xml:space="preserve">Project Link: </w:t>
+      </w:r>
+      <w:hyperlink r:id="rId5" w:history="1">
+        <w:r>
+          <w:rPr>
+            <w:rStyle w:val="Hyperlink"/>
+            <w:rFonts w:ascii="Times New Roman" w:hAnsi="Times New Roman" w:cs="Times New Roman"/>
+            <w:b/>
+            <w:bCs/>
+            <w:sz w:val="96"/>
+            <w:szCs w:val="96"/>
+          </w:rPr>
+          <w:t>LINK</w:t>
+        </w:r>
+      </w:hyperlink>
     </w:p>
     <w:p>
       <w:pPr>
@@ -281,7 +308,6 @@
           <w:sz w:val="28"/>
           <w:szCs w:val="28"/>
         </w:rPr>
-        <w:lastRenderedPageBreak/>
         <w:t>Title:</w:t>
       </w:r>
     </w:p>
@@ -604,6 +630,7 @@
         <w:rPr>
           <w:rFonts w:ascii="Times New Roman" w:hAnsi="Times New Roman" w:cs="Times New Roman"/>
         </w:rPr>
+        <w:lastRenderedPageBreak/>
         <w:t>Requirement: A system that can classify flowers based on numerical features.</w:t>
       </w:r>
     </w:p>
@@ -638,7 +665,6 @@
         <w:rPr>
           <w:rFonts w:ascii="Times New Roman" w:hAnsi="Times New Roman" w:cs="Times New Roman"/>
         </w:rPr>
-        <w:lastRenderedPageBreak/>
         <w:t xml:space="preserve">Dataset: Iris dataset (available in </w:t>
       </w:r>
       <w:proofErr w:type="spellStart"/>
@@ -1074,6 +1100,7 @@
           <w:sz w:val="28"/>
           <w:szCs w:val="28"/>
         </w:rPr>
+        <w:lastRenderedPageBreak/>
         <w:t>Deliverables</w:t>
       </w:r>
       <w:r>
@@ -1118,7 +1145,6 @@
           <w:b/>
           <w:bCs/>
         </w:rPr>
-        <w:lastRenderedPageBreak/>
         <w:t>Machine Learning</w:t>
       </w:r>
       <w:r>
@@ -1454,6 +1480,7 @@
           <w:rFonts w:ascii="Times New Roman" w:hAnsi="Times New Roman" w:cs="Times New Roman"/>
           <w:noProof/>
         </w:rPr>
+        <w:lastRenderedPageBreak/>
         <w:drawing>
           <wp:inline distT="0" distB="0" distL="0" distR="0" wp14:anchorId="1B3F0182" wp14:editId="5DF1D89B">
             <wp:extent cx="5486400" cy="3200400"/>
@@ -1462,7 +1489,7 @@
             <wp:cNvGraphicFramePr/>
             <a:graphic xmlns:a="http://schemas.openxmlformats.org/drawingml/2006/main">
               <a:graphicData uri="http://schemas.openxmlformats.org/drawingml/2006/diagram">
-                <dgm:relIds xmlns:dgm="http://schemas.openxmlformats.org/drawingml/2006/diagram" xmlns:r="http://schemas.openxmlformats.org/officeDocument/2006/relationships" r:dm="rId5" r:lo="rId6" r:qs="rId7" r:cs="rId8"/>
+                <dgm:relIds xmlns:dgm="http://schemas.openxmlformats.org/drawingml/2006/diagram" xmlns:r="http://schemas.openxmlformats.org/officeDocument/2006/relationships" r:dm="rId6" r:lo="rId7" r:qs="rId8" r:cs="rId9"/>
               </a:graphicData>
             </a:graphic>
           </wp:inline>
@@ -1483,7 +1510,6 @@
           <w:b/>
           <w:bCs/>
         </w:rPr>
-        <w:lastRenderedPageBreak/>
         <w:t>Analysis:</w:t>
       </w:r>
     </w:p>
@@ -1747,6 +1773,7 @@
         <w:rPr>
           <w:rFonts w:ascii="Times New Roman" w:hAnsi="Times New Roman" w:cs="Times New Roman"/>
         </w:rPr>
+        <w:lastRenderedPageBreak/>
         <w:t>This lab demonstrated the development of a data-driven intelligent agent using machine learning. The agent successfully classified flowers with high accuracy, showing the effectiveness of decision trees and KNN in classification problems. Future improvements could include testing on larger datasets, implementing ensemble learning, and deploying the agent as a web service.</w:t>
       </w:r>
     </w:p>
@@ -1790,7 +1817,7 @@
         </w:rPr>
         <w:t xml:space="preserve">Scikit-learn documentation: </w:t>
       </w:r>
-      <w:hyperlink r:id="rId10" w:history="1">
+      <w:hyperlink r:id="rId11" w:history="1">
         <w:r>
           <w:rPr>
             <w:rStyle w:val="Hyperlink"/>
@@ -4370,6 +4397,7 @@
   <w:style w:type="character" w:default="1" w:styleId="DefaultParagraphFont">
     <w:name w:val="Default Paragraph Font"/>
     <w:uiPriority w:val="1"/>
+    <w:semiHidden/>
     <w:unhideWhenUsed/>
   </w:style>
   <w:style w:type="table" w:default="1" w:styleId="TableNormal">
@@ -5876,7 +5904,7 @@
   <dgm:whole/>
   <dgm:extLst>
     <a:ext uri="http://schemas.microsoft.com/office/drawing/2008/diagram">
-      <dsp:dataModelExt xmlns:dsp="http://schemas.microsoft.com/office/drawing/2008/diagram" relId="rId9" minVer="http://schemas.openxmlformats.org/drawingml/2006/diagram"/>
+      <dsp:dataModelExt xmlns:dsp="http://schemas.microsoft.com/office/drawing/2008/diagram" relId="rId10" minVer="http://schemas.openxmlformats.org/drawingml/2006/diagram"/>
     </a:ext>
   </dgm:extLst>
 </dgm:dataModel>

--- a/CCP AI MUNEEB.docx
+++ b/CCP AI MUNEEB.docx
@@ -460,23 +460,13 @@
         </w:rPr>
         <w:t xml:space="preserve"> that can learn from data and autonomously perform decision-making tasks. The chosen dataset (Iris dataset) contains flower features (petal length, petal width, sepal length, sepal width) used to classify species into three categories: </w:t>
       </w:r>
-      <w:proofErr w:type="spellStart"/>
       <w:r>
         <w:rPr>
           <w:rFonts w:ascii="Times New Roman" w:hAnsi="Times New Roman" w:cs="Times New Roman"/>
           <w:i/>
           <w:iCs/>
         </w:rPr>
-        <w:t>Setosa</w:t>
-      </w:r>
-      <w:proofErr w:type="spellEnd"/>
-      <w:r>
-        <w:rPr>
-          <w:rFonts w:ascii="Times New Roman" w:hAnsi="Times New Roman" w:cs="Times New Roman"/>
-          <w:i/>
-          <w:iCs/>
-        </w:rPr>
-        <w:t>, Versicolor, Virginica.</w:t>
+        <w:t>Setosa, Versicolor, Virginica.</w:t>
       </w:r>
     </w:p>
     <w:p>
@@ -665,21 +655,7 @@
         <w:rPr>
           <w:rFonts w:ascii="Times New Roman" w:hAnsi="Times New Roman" w:cs="Times New Roman"/>
         </w:rPr>
-        <w:t xml:space="preserve">Dataset: Iris dataset (available in </w:t>
-      </w:r>
-      <w:proofErr w:type="spellStart"/>
-      <w:r>
-        <w:rPr>
-          <w:rFonts w:ascii="Times New Roman" w:hAnsi="Times New Roman" w:cs="Times New Roman"/>
-        </w:rPr>
-        <w:t>sklearn</w:t>
-      </w:r>
-      <w:proofErr w:type="spellEnd"/>
-      <w:r>
-        <w:rPr>
-          <w:rFonts w:ascii="Times New Roman" w:hAnsi="Times New Roman" w:cs="Times New Roman"/>
-        </w:rPr>
-        <w:t xml:space="preserve"> library).</w:t>
+        <w:t>Dataset: Iris dataset (available in sklearn library).</w:t>
       </w:r>
     </w:p>
     <w:p>
@@ -1226,21 +1202,7 @@
         <w:rPr>
           <w:rFonts w:ascii="Times New Roman" w:hAnsi="Times New Roman" w:cs="Times New Roman"/>
         </w:rPr>
-        <w:t xml:space="preserve"> classifies samples based on nearest </w:t>
-      </w:r>
-      <w:proofErr w:type="spellStart"/>
-      <w:r>
-        <w:rPr>
-          <w:rFonts w:ascii="Times New Roman" w:hAnsi="Times New Roman" w:cs="Times New Roman"/>
-        </w:rPr>
-        <w:t>neighbors</w:t>
-      </w:r>
-      <w:proofErr w:type="spellEnd"/>
-      <w:r>
-        <w:rPr>
-          <w:rFonts w:ascii="Times New Roman" w:hAnsi="Times New Roman" w:cs="Times New Roman"/>
-        </w:rPr>
-        <w:t xml:space="preserve"> in feature space.</w:t>
+        <w:t xml:space="preserve"> classifies samples based on nearest neighbors in feature space.</w:t>
       </w:r>
     </w:p>
     <w:p>
@@ -1867,6 +1829,220 @@
           <w:rFonts w:ascii="Times New Roman" w:hAnsi="Times New Roman" w:cs="Times New Roman"/>
         </w:rPr>
       </w:pPr>
+    </w:p>
+    <w:p>
+      <w:pPr>
+        <w:rPr>
+          <w:rFonts w:ascii="Times New Roman" w:hAnsi="Times New Roman" w:cs="Times New Roman"/>
+          <w:b/>
+          <w:bCs/>
+        </w:rPr>
+      </w:pPr>
+      <w:r>
+        <w:rPr>
+          <w:rFonts w:ascii="Times New Roman" w:hAnsi="Times New Roman" w:cs="Times New Roman"/>
+          <w:b/>
+          <w:bCs/>
+        </w:rPr>
+        <w:t>Screen</w:t>
+      </w:r>
+      <w:r>
+        <w:rPr>
+          <w:rFonts w:ascii="Times New Roman" w:hAnsi="Times New Roman" w:cs="Times New Roman"/>
+          <w:b/>
+          <w:bCs/>
+        </w:rPr>
+        <w:t xml:space="preserve"> s</w:t>
+      </w:r>
+      <w:r>
+        <w:rPr>
+          <w:rFonts w:ascii="Times New Roman" w:hAnsi="Times New Roman" w:cs="Times New Roman"/>
+          <w:b/>
+          <w:bCs/>
+        </w:rPr>
+        <w:t>hots:</w:t>
+      </w:r>
+    </w:p>
+    <w:p>
+      <w:pPr>
+        <w:rPr>
+          <w:rFonts w:ascii="Times New Roman" w:hAnsi="Times New Roman" w:cs="Times New Roman"/>
+          <w:b/>
+          <w:bCs/>
+        </w:rPr>
+      </w:pPr>
+      <w:r>
+        <w:rPr>
+          <w:rFonts w:ascii="Times New Roman" w:hAnsi="Times New Roman" w:cs="Times New Roman"/>
+          <w:b/>
+          <w:bCs/>
+        </w:rPr>
+        <w:drawing>
+          <wp:inline distT="0" distB="0" distL="0" distR="0" wp14:anchorId="2814F34E" wp14:editId="0CE4970A">
+            <wp:extent cx="3691290" cy="4968240"/>
+            <wp:effectExtent l="0" t="0" r="4445" b="3810"/>
+            <wp:docPr id="223001423" name="Picture 1"/>
+            <wp:cNvGraphicFramePr>
+              <a:graphicFrameLocks xmlns:a="http://schemas.openxmlformats.org/drawingml/2006/main" noChangeAspect="1"/>
+            </wp:cNvGraphicFramePr>
+            <a:graphic xmlns:a="http://schemas.openxmlformats.org/drawingml/2006/main">
+              <a:graphicData uri="http://schemas.openxmlformats.org/drawingml/2006/picture">
+                <pic:pic xmlns:pic="http://schemas.openxmlformats.org/drawingml/2006/picture">
+                  <pic:nvPicPr>
+                    <pic:cNvPr id="223001423" name=""/>
+                    <pic:cNvPicPr/>
+                  </pic:nvPicPr>
+                  <pic:blipFill>
+                    <a:blip r:embed="rId12"/>
+                    <a:stretch>
+                      <a:fillRect/>
+                    </a:stretch>
+                  </pic:blipFill>
+                  <pic:spPr>
+                    <a:xfrm>
+                      <a:off x="0" y="0"/>
+                      <a:ext cx="3694697" cy="4972826"/>
+                    </a:xfrm>
+                    <a:prstGeom prst="rect">
+                      <a:avLst/>
+                    </a:prstGeom>
+                  </pic:spPr>
+                </pic:pic>
+              </a:graphicData>
+            </a:graphic>
+          </wp:inline>
+        </w:drawing>
+      </w:r>
+    </w:p>
+    <w:p>
+      <w:pPr>
+        <w:rPr>
+          <w:rFonts w:ascii="Times New Roman" w:hAnsi="Times New Roman" w:cs="Times New Roman"/>
+          <w:b/>
+          <w:bCs/>
+        </w:rPr>
+      </w:pPr>
+    </w:p>
+    <w:p>
+      <w:pPr>
+        <w:rPr>
+          <w:rFonts w:ascii="Times New Roman" w:hAnsi="Times New Roman" w:cs="Times New Roman"/>
+          <w:b/>
+          <w:bCs/>
+        </w:rPr>
+      </w:pPr>
+    </w:p>
+    <w:p>
+      <w:pPr>
+        <w:rPr>
+          <w:rFonts w:ascii="Times New Roman" w:hAnsi="Times New Roman" w:cs="Times New Roman"/>
+          <w:b/>
+          <w:bCs/>
+        </w:rPr>
+      </w:pPr>
+      <w:r>
+        <w:rPr>
+          <w:rFonts w:ascii="Times New Roman" w:hAnsi="Times New Roman" w:cs="Times New Roman"/>
+          <w:b/>
+          <w:bCs/>
+        </w:rPr>
+        <w:lastRenderedPageBreak/>
+        <w:drawing>
+          <wp:inline distT="0" distB="0" distL="0" distR="0" wp14:anchorId="42599DD5" wp14:editId="6EB2EA23">
+            <wp:extent cx="5731510" cy="4200525"/>
+            <wp:effectExtent l="0" t="0" r="2540" b="9525"/>
+            <wp:docPr id="1612982746" name="Picture 1"/>
+            <wp:cNvGraphicFramePr>
+              <a:graphicFrameLocks xmlns:a="http://schemas.openxmlformats.org/drawingml/2006/main" noChangeAspect="1"/>
+            </wp:cNvGraphicFramePr>
+            <a:graphic xmlns:a="http://schemas.openxmlformats.org/drawingml/2006/main">
+              <a:graphicData uri="http://schemas.openxmlformats.org/drawingml/2006/picture">
+                <pic:pic xmlns:pic="http://schemas.openxmlformats.org/drawingml/2006/picture">
+                  <pic:nvPicPr>
+                    <pic:cNvPr id="1612982746" name=""/>
+                    <pic:cNvPicPr/>
+                  </pic:nvPicPr>
+                  <pic:blipFill>
+                    <a:blip r:embed="rId13"/>
+                    <a:stretch>
+                      <a:fillRect/>
+                    </a:stretch>
+                  </pic:blipFill>
+                  <pic:spPr>
+                    <a:xfrm>
+                      <a:off x="0" y="0"/>
+                      <a:ext cx="5731510" cy="4200525"/>
+                    </a:xfrm>
+                    <a:prstGeom prst="rect">
+                      <a:avLst/>
+                    </a:prstGeom>
+                  </pic:spPr>
+                </pic:pic>
+              </a:graphicData>
+            </a:graphic>
+          </wp:inline>
+        </w:drawing>
+      </w:r>
+    </w:p>
+    <w:p>
+      <w:pPr>
+        <w:rPr>
+          <w:rFonts w:ascii="Times New Roman" w:hAnsi="Times New Roman" w:cs="Times New Roman"/>
+          <w:b/>
+          <w:bCs/>
+        </w:rPr>
+      </w:pPr>
+    </w:p>
+    <w:p>
+      <w:pPr>
+        <w:rPr>
+          <w:rFonts w:ascii="Times New Roman" w:hAnsi="Times New Roman" w:cs="Times New Roman"/>
+          <w:b/>
+          <w:bCs/>
+        </w:rPr>
+      </w:pPr>
+      <w:r>
+        <w:rPr>
+          <w:rFonts w:ascii="Times New Roman" w:hAnsi="Times New Roman" w:cs="Times New Roman"/>
+          <w:b/>
+          <w:bCs/>
+        </w:rPr>
+        <w:drawing>
+          <wp:inline distT="0" distB="0" distL="0" distR="0" wp14:anchorId="1C1BFEE3" wp14:editId="664B5472">
+            <wp:extent cx="4444251" cy="3299460"/>
+            <wp:effectExtent l="0" t="0" r="0" b="0"/>
+            <wp:docPr id="1628126219" name="Picture 1"/>
+            <wp:cNvGraphicFramePr>
+              <a:graphicFrameLocks xmlns:a="http://schemas.openxmlformats.org/drawingml/2006/main" noChangeAspect="1"/>
+            </wp:cNvGraphicFramePr>
+            <a:graphic xmlns:a="http://schemas.openxmlformats.org/drawingml/2006/main">
+              <a:graphicData uri="http://schemas.openxmlformats.org/drawingml/2006/picture">
+                <pic:pic xmlns:pic="http://schemas.openxmlformats.org/drawingml/2006/picture">
+                  <pic:nvPicPr>
+                    <pic:cNvPr id="1628126219" name=""/>
+                    <pic:cNvPicPr/>
+                  </pic:nvPicPr>
+                  <pic:blipFill>
+                    <a:blip r:embed="rId14"/>
+                    <a:stretch>
+                      <a:fillRect/>
+                    </a:stretch>
+                  </pic:blipFill>
+                  <pic:spPr>
+                    <a:xfrm>
+                      <a:off x="0" y="0"/>
+                      <a:ext cx="4447132" cy="3301599"/>
+                    </a:xfrm>
+                    <a:prstGeom prst="rect">
+                      <a:avLst/>
+                    </a:prstGeom>
+                  </pic:spPr>
+                </pic:pic>
+              </a:graphicData>
+            </a:graphic>
+          </wp:inline>
+        </w:drawing>
+      </w:r>
     </w:p>
     <w:p>
       <w:pPr>
